--- a/3_term_Software_engineering/Probability_theory/hw/hw19.2.docx
+++ b/3_term_Software_engineering/Probability_theory/hw/hw19.2.docx
@@ -39,13 +39,7 @@
         <w:rPr>
           <w:rFonts w:ascii="Times New Roman" w:hAnsi="Times New Roman" w:cs="Times New Roman"/>
         </w:rPr>
-        <w:t>. 5.1</w:t>
-      </w:r>
-      <w:r>
-        <w:rPr>
-          <w:rFonts w:ascii="Times New Roman" w:hAnsi="Times New Roman" w:cs="Times New Roman"/>
-        </w:rPr>
-        <w:t>)</w:t>
+        <w:t>. 5.1)</w:t>
       </w:r>
     </w:p>
     <w:p>
@@ -63,7 +57,6 @@
       <w:r>
         <w:rPr>
           <w:rFonts w:ascii="Times New Roman" w:hAnsi="Times New Roman" w:cs="Times New Roman"/>
-          <w:lang w:val="en-US"/>
         </w:rPr>
         <w:t>5</w:t>
       </w:r>
@@ -176,9 +169,15 @@
                 <m:r>
                   <w:rPr>
                     <w:rFonts w:ascii="Cambria Math" w:hAnsi="Cambria Math" w:cs="Times New Roman"/>
+                  </w:rPr>
+                  <m:t xml:space="preserve">            </m:t>
+                </m:r>
+                <m:r>
+                  <w:rPr>
+                    <w:rFonts w:ascii="Cambria Math" w:hAnsi="Cambria Math" w:cs="Times New Roman"/>
                     <w:lang w:val="en-US"/>
                   </w:rPr>
-                  <m:t xml:space="preserve">            Y</m:t>
+                  <m:t>Y</m:t>
                 </m:r>
               </m:oMath>
             </m:oMathPara>
@@ -2240,13 +2239,7 @@
                 <w:rPr>
                   <w:rFonts w:ascii="Cambria Math" w:hAnsi="Cambria Math" w:cs="Times New Roman"/>
                 </w:rPr>
-                <m:t>j</m:t>
-              </m:r>
-              <m:r>
-                <w:rPr>
-                  <w:rFonts w:ascii="Cambria Math" w:hAnsi="Cambria Math" w:cs="Times New Roman"/>
-                </w:rPr>
-                <m:t>=1</m:t>
+                <m:t>j=1</m:t>
               </m:r>
             </m:sub>
             <m:sup>
@@ -2367,13 +2360,7 @@
                     <w:rPr>
                       <w:rFonts w:ascii="Cambria Math" w:hAnsi="Cambria Math" w:cs="Times New Roman"/>
                     </w:rPr>
-                    <m:t>j</m:t>
-                  </m:r>
-                  <m:r>
-                    <w:rPr>
-                      <w:rFonts w:ascii="Cambria Math" w:hAnsi="Cambria Math" w:cs="Times New Roman"/>
-                    </w:rPr>
-                    <m:t>=1</m:t>
+                    <m:t>j=1</m:t>
                   </m:r>
                 </m:sub>
                 <m:sup>
@@ -2553,13 +2540,7 @@
             <w:rPr>
               <w:rFonts w:ascii="Cambria Math" w:hAnsi="Cambria Math" w:cs="Times New Roman"/>
             </w:rPr>
-            <m:t>=</m:t>
-          </m:r>
-          <m:r>
-            <w:rPr>
-              <w:rFonts w:ascii="Cambria Math" w:hAnsi="Cambria Math" w:cs="Times New Roman"/>
-            </w:rPr>
-            <m:t>168,4</m:t>
+            <m:t>=168,4</m:t>
           </m:r>
         </m:oMath>
       </m:oMathPara>
@@ -2706,13 +2687,7 @@
                 <w:rPr>
                   <w:rFonts w:ascii="Cambria Math" w:hAnsi="Cambria Math" w:cs="Times New Roman"/>
                 </w:rPr>
-                <m:t>j</m:t>
-              </m:r>
-              <m:r>
-                <w:rPr>
-                  <w:rFonts w:ascii="Cambria Math" w:hAnsi="Cambria Math" w:cs="Times New Roman"/>
-                </w:rPr>
-                <m:t>=1</m:t>
+                <m:t>j=1</m:t>
               </m:r>
             </m:sub>
             <m:sup>
@@ -2802,13 +2777,7 @@
             <w:rPr>
               <w:rFonts w:ascii="Cambria Math" w:hAnsi="Cambria Math" w:cs="Times New Roman"/>
             </w:rPr>
-            <m:t>=</m:t>
-          </m:r>
-          <m:r>
-            <w:rPr>
-              <w:rFonts w:ascii="Cambria Math" w:hAnsi="Cambria Math" w:cs="Times New Roman"/>
-            </w:rPr>
-            <m:t>9272</m:t>
+            <m:t>=9272</m:t>
           </m:r>
         </m:oMath>
       </m:oMathPara>
@@ -2902,13 +2871,7 @@
                         <w:rPr>
                           <w:rFonts w:ascii="Cambria Math" w:hAnsi="Cambria Math" w:cs="Times New Roman"/>
                         </w:rPr>
-                        <m:t>j</m:t>
-                      </m:r>
-                      <m:r>
-                        <w:rPr>
-                          <w:rFonts w:ascii="Cambria Math" w:hAnsi="Cambria Math" w:cs="Times New Roman"/>
-                        </w:rPr>
-                        <m:t>=1</m:t>
+                        <m:t>j=1</m:t>
                       </m:r>
                     </m:sub>
                     <m:sup>
@@ -3000,13 +2963,7 @@
                 <w:rPr>
                   <w:rFonts w:ascii="Cambria Math" w:hAnsi="Cambria Math" w:cs="Times New Roman"/>
                 </w:rPr>
-                <m:t>j</m:t>
-              </m:r>
-              <m:r>
-                <w:rPr>
-                  <w:rFonts w:ascii="Cambria Math" w:hAnsi="Cambria Math" w:cs="Times New Roman"/>
-                </w:rPr>
-                <m:t>=1</m:t>
+                <m:t>j=1</m:t>
               </m:r>
             </m:sub>
             <m:sup>
@@ -3144,13 +3101,7 @@
             <w:rPr>
               <w:rFonts w:ascii="Cambria Math" w:hAnsi="Cambria Math" w:cs="Times New Roman"/>
             </w:rPr>
-            <m:t>=</m:t>
-          </m:r>
-          <m:r>
-            <w:rPr>
-              <w:rFonts w:ascii="Cambria Math" w:hAnsi="Cambria Math" w:cs="Times New Roman"/>
-            </w:rPr>
-            <m:t>16071,2</m:t>
+            <m:t>=16071,2</m:t>
           </m:r>
         </m:oMath>
       </m:oMathPara>
@@ -3165,13 +3116,7 @@
         <w:rPr>
           <w:rFonts w:ascii="Times New Roman" w:hAnsi="Times New Roman" w:cs="Times New Roman"/>
         </w:rPr>
-        <w:t>Вычисляем выборочные средние</w:t>
-      </w:r>
-      <w:r>
-        <w:rPr>
-          <w:rFonts w:ascii="Times New Roman" w:hAnsi="Times New Roman" w:cs="Times New Roman"/>
-        </w:rPr>
-        <w:t xml:space="preserve"> </w:t>
+        <w:t xml:space="preserve">Вычисляем выборочные средние </w:t>
       </w:r>
       <m:oMath>
         <m:acc>
@@ -3524,19 +3469,7 @@
                 <w:rPr>
                   <w:rFonts w:ascii="Cambria Math" w:eastAsiaTheme="minorEastAsia" w:hAnsi="Cambria Math"/>
                 </w:rPr>
-                <m:t>168</m:t>
-              </m:r>
-              <m:r>
-                <w:rPr>
-                  <w:rFonts w:ascii="Cambria Math" w:eastAsiaTheme="minorEastAsia" w:hAnsi="Cambria Math"/>
-                </w:rPr>
-                <m:t>,</m:t>
-              </m:r>
-              <m:r>
-                <w:rPr>
-                  <w:rFonts w:ascii="Cambria Math" w:eastAsiaTheme="minorEastAsia" w:hAnsi="Cambria Math"/>
-                </w:rPr>
-                <m:t>4</m:t>
+                <m:t>168,4</m:t>
               </m:r>
             </m:num>
             <m:den>
@@ -3552,13 +3485,7 @@
             <w:rPr>
               <w:rFonts w:ascii="Cambria Math" w:eastAsiaTheme="minorEastAsia" w:hAnsi="Cambria Math"/>
             </w:rPr>
-            <m:t>=</m:t>
-          </m:r>
-          <m:r>
-            <w:rPr>
-              <w:rFonts w:ascii="Cambria Math" w:eastAsiaTheme="minorEastAsia" w:hAnsi="Cambria Math"/>
-            </w:rPr>
-            <m:t>1,684</m:t>
+            <m:t>=1,684</m:t>
           </m:r>
         </m:oMath>
       </m:oMathPara>
@@ -3730,13 +3657,7 @@
             <w:rPr>
               <w:rFonts w:ascii="Cambria Math" w:eastAsiaTheme="minorEastAsia" w:hAnsi="Cambria Math"/>
             </w:rPr>
-            <m:t>=</m:t>
-          </m:r>
-          <m:r>
-            <w:rPr>
-              <w:rFonts w:ascii="Cambria Math" w:eastAsiaTheme="minorEastAsia" w:hAnsi="Cambria Math"/>
-            </w:rPr>
-            <m:t>92,72</m:t>
+            <m:t>=92,72</m:t>
           </m:r>
         </m:oMath>
       </m:oMathPara>
@@ -3751,19 +3672,7 @@
         <w:rPr>
           <w:rFonts w:eastAsiaTheme="minorEastAsia"/>
         </w:rPr>
-        <w:t xml:space="preserve">Выборочные дисперсии находим по </w:t>
-      </w:r>
-      <w:r>
-        <w:rPr>
-          <w:rFonts w:eastAsiaTheme="minorEastAsia"/>
-        </w:rPr>
-        <w:t>формулам</w:t>
-      </w:r>
-      <w:r>
-        <w:rPr>
-          <w:rFonts w:eastAsiaTheme="minorEastAsia"/>
-        </w:rPr>
-        <w:t>:</w:t>
+        <w:t>Выборочные дисперсии находим по формулам:</w:t>
       </w:r>
       <w:r>
         <w:rPr>
@@ -3772,6 +3681,7 @@
         <w:t xml:space="preserve"> </w:t>
       </w:r>
     </w:p>
+    <w:bookmarkStart w:id="0" w:name="_Hlk153145539"/>
     <w:p>
       <w:pPr>
         <w:rPr>
@@ -4132,13 +4042,7 @@
                 <w:rPr>
                   <w:rFonts w:ascii="Cambria Math" w:hAnsi="Cambria Math" w:cs="Times New Roman"/>
                 </w:rPr>
-                <m:t>300</m:t>
-              </m:r>
-              <m:r>
-                <w:rPr>
-                  <w:rFonts w:ascii="Cambria Math" w:hAnsi="Cambria Math" w:cs="Times New Roman"/>
-                </w:rPr>
-                <m:t>-</m:t>
+                <m:t>300-</m:t>
               </m:r>
               <m:f>
                 <m:fPr>
@@ -4190,19 +4094,7 @@
                         <w:rPr>
                           <w:rFonts w:ascii="Cambria Math" w:eastAsiaTheme="minorEastAsia" w:hAnsi="Cambria Math"/>
                         </w:rPr>
-                        <m:t>168</m:t>
-                      </m:r>
-                      <m:r>
-                        <w:rPr>
-                          <w:rFonts w:ascii="Cambria Math" w:eastAsiaTheme="minorEastAsia" w:hAnsi="Cambria Math"/>
-                        </w:rPr>
-                        <m:t>,</m:t>
-                      </m:r>
-                      <m:r>
-                        <w:rPr>
-                          <w:rFonts w:ascii="Cambria Math" w:eastAsiaTheme="minorEastAsia" w:hAnsi="Cambria Math"/>
-                        </w:rPr>
-                        <m:t>4</m:t>
+                        <m:t>168,4</m:t>
                       </m:r>
                     </m:e>
                   </m:d>
@@ -4222,19 +4114,7 @@
             <w:rPr>
               <w:rFonts w:ascii="Cambria Math" w:hAnsi="Cambria Math" w:cs="Times New Roman"/>
             </w:rPr>
-            <m:t>=</m:t>
-          </m:r>
-          <m:r>
-            <w:rPr>
-              <w:rFonts w:ascii="Cambria Math" w:hAnsi="Cambria Math" w:cs="Times New Roman"/>
-            </w:rPr>
-            <m:t>0,16</m:t>
-          </m:r>
-          <m:r>
-            <w:rPr>
-              <w:rFonts w:ascii="Cambria Math" w:hAnsi="Cambria Math" w:cs="Times New Roman"/>
-            </w:rPr>
-            <m:t>58</m:t>
+            <m:t>=0,1658</m:t>
           </m:r>
         </m:oMath>
       </m:oMathPara>
@@ -4606,13 +4486,7 @@
                 <w:rPr>
                   <w:rFonts w:ascii="Cambria Math" w:eastAsiaTheme="minorEastAsia" w:hAnsi="Cambria Math"/>
                 </w:rPr>
-                <m:t>876864</m:t>
-              </m:r>
-              <m:r>
-                <w:rPr>
-                  <w:rFonts w:ascii="Cambria Math" w:eastAsiaTheme="minorEastAsia" w:hAnsi="Cambria Math"/>
-                </w:rPr>
-                <m:t>-</m:t>
+                <m:t>876864-</m:t>
               </m:r>
               <m:f>
                 <m:fPr>
@@ -4684,17 +4558,12 @@
             <w:rPr>
               <w:rFonts w:ascii="Cambria Math" w:eastAsiaTheme="minorEastAsia" w:hAnsi="Cambria Math"/>
             </w:rPr>
-            <m:t>=</m:t>
-          </m:r>
-          <m:r>
-            <w:rPr>
-              <w:rFonts w:ascii="Cambria Math" w:eastAsiaTheme="minorEastAsia" w:hAnsi="Cambria Math"/>
-            </w:rPr>
-            <m:t>173,3753</m:t>
+            <m:t>=173,3753</m:t>
           </m:r>
         </m:oMath>
       </m:oMathPara>
     </w:p>
+    <w:bookmarkEnd w:id="0"/>
     <w:tbl>
       <w:tblPr>
         <w:tblStyle w:val="a3"/>
@@ -5813,13 +5682,7 @@
                       <w:rPr>
                         <w:rFonts w:ascii="Cambria Math" w:eastAsiaTheme="minorEastAsia" w:hAnsi="Cambria Math"/>
                       </w:rPr>
-                      <m:t>j</m:t>
-                    </m:r>
-                    <m:r>
-                      <w:rPr>
-                        <w:rFonts w:ascii="Cambria Math" w:eastAsiaTheme="minorEastAsia" w:hAnsi="Cambria Math"/>
-                      </w:rPr>
-                      <m:t>=1</m:t>
+                      <m:t>j=1</m:t>
                     </m:r>
                   </m:sub>
                   <m:sup>
@@ -9914,6 +9777,9 @@
         </w:tc>
       </w:tr>
       <w:tr>
+        <w:trPr>
+          <w:trHeight w:val="839"/>
+        </w:trPr>
         <w:tc>
           <w:tcPr>
             <w:tcW w:w="167" w:type="pct"/>
@@ -10034,12 +9900,32 @@
                         </m:r>
                       </m:e>
                       <m:sub>
-                        <m:r>
-                          <w:rPr>
-                            <w:rFonts w:ascii="Cambria Math" w:eastAsiaTheme="minorEastAsia" w:hAnsi="Cambria Math"/>
-                          </w:rPr>
-                          <m:t>xi</m:t>
-                        </m:r>
+                        <m:sSub>
+                          <m:sSubPr>
+                            <m:ctrlPr>
+                              <w:rPr>
+                                <w:rFonts w:ascii="Cambria Math" w:eastAsiaTheme="minorEastAsia" w:hAnsi="Cambria Math"/>
+                                <w:i/>
+                              </w:rPr>
+                            </m:ctrlPr>
+                          </m:sSubPr>
+                          <m:e>
+                            <m:r>
+                              <w:rPr>
+                                <w:rFonts w:ascii="Cambria Math" w:eastAsiaTheme="minorEastAsia" w:hAnsi="Cambria Math"/>
+                              </w:rPr>
+                              <m:t>x</m:t>
+                            </m:r>
+                          </m:e>
+                          <m:sub>
+                            <m:r>
+                              <w:rPr>
+                                <w:rFonts w:ascii="Cambria Math" w:eastAsiaTheme="minorEastAsia" w:hAnsi="Cambria Math"/>
+                              </w:rPr>
+                              <m:t>i</m:t>
+                            </m:r>
+                          </m:sub>
+                        </m:sSub>
                       </m:sub>
                     </m:sSub>
                     <m:sSub>
@@ -10447,6 +10333,7 @@
         <w:t>Корреляционный момент вычисляем по формуле:</w:t>
       </w:r>
     </w:p>
+    <w:bookmarkStart w:id="1" w:name="_Hlk153145467"/>
     <w:p>
       <w:pPr>
         <w:rPr>
@@ -10821,6 +10708,7 @@
               </m:d>
             </m:e>
           </m:d>
+          <w:bookmarkEnd w:id="1"/>
           <m:r>
             <w:rPr>
               <w:rFonts w:ascii="Cambria Math" w:hAnsi="Cambria Math" w:cs="Times New Roman"/>
@@ -10971,61 +10859,7 @@
         <w:rPr>
           <w:rFonts w:ascii="Times New Roman" w:hAnsi="Times New Roman" w:cs="Times New Roman"/>
         </w:rPr>
-        <w:t>Оценкой</w:t>
-      </w:r>
-      <w:r>
-        <w:rPr>
-          <w:rFonts w:ascii="Times New Roman" w:hAnsi="Times New Roman" w:cs="Times New Roman"/>
-        </w:rPr>
-        <w:t xml:space="preserve"> </w:t>
-      </w:r>
-      <w:r>
-        <w:rPr>
-          <w:rFonts w:ascii="Times New Roman" w:hAnsi="Times New Roman" w:cs="Times New Roman"/>
-        </w:rPr>
-        <w:t>теоретической</w:t>
-      </w:r>
-      <w:r>
-        <w:rPr>
-          <w:rFonts w:ascii="Times New Roman" w:hAnsi="Times New Roman" w:cs="Times New Roman"/>
-        </w:rPr>
-        <w:t xml:space="preserve"> линии </w:t>
-      </w:r>
-      <w:r>
-        <w:rPr>
-          <w:rFonts w:ascii="Times New Roman" w:hAnsi="Times New Roman" w:cs="Times New Roman"/>
-        </w:rPr>
-        <w:t>регрессии</w:t>
-      </w:r>
-      <w:r>
-        <w:rPr>
-          <w:rFonts w:ascii="Times New Roman" w:hAnsi="Times New Roman" w:cs="Times New Roman"/>
-        </w:rPr>
-        <w:t xml:space="preserve"> является </w:t>
-      </w:r>
-      <w:r>
-        <w:rPr>
-          <w:rFonts w:ascii="Times New Roman" w:hAnsi="Times New Roman" w:cs="Times New Roman"/>
-        </w:rPr>
-        <w:t>эмпирическая</w:t>
-      </w:r>
-      <w:r>
-        <w:rPr>
-          <w:rFonts w:ascii="Times New Roman" w:hAnsi="Times New Roman" w:cs="Times New Roman"/>
-        </w:rPr>
-        <w:t xml:space="preserve"> линия </w:t>
-      </w:r>
-      <w:r>
-        <w:rPr>
-          <w:rFonts w:ascii="Times New Roman" w:hAnsi="Times New Roman" w:cs="Times New Roman"/>
-        </w:rPr>
-        <w:t>регрессии</w:t>
-      </w:r>
-      <w:r>
-        <w:rPr>
-          <w:rFonts w:ascii="Times New Roman" w:hAnsi="Times New Roman" w:cs="Times New Roman"/>
-        </w:rPr>
-        <w:t xml:space="preserve">, </w:t>
+        <w:t xml:space="preserve">Оценкой теоретической линии регрессии является эмпирическая линия регрессии, </w:t>
       </w:r>
       <w:r>
         <w:rPr>
@@ -11249,6 +11083,7 @@
         </w:rPr>
         <w:t xml:space="preserve"> </w:t>
       </w:r>
+      <w:bookmarkStart w:id="2" w:name="_Hlk153145502"/>
       <m:oMath>
         <m:sSub>
           <m:sSubPr>
@@ -11266,7 +11101,7 @@
                 <w:rFonts w:ascii="Cambria Math" w:eastAsiaTheme="minorEastAsia" w:hAnsi="Cambria Math" w:cs="Times New Roman"/>
                 <w:lang w:val="en-US"/>
               </w:rPr>
-              <m:t>s</m:t>
+              <m:t>S</m:t>
             </m:r>
           </m:e>
           <m:sub>
@@ -11311,13 +11146,7 @@
               <w:rPr>
                 <w:rFonts w:ascii="Cambria Math" w:hAnsi="Cambria Math" w:cs="Times New Roman"/>
               </w:rPr>
-              <m:t>0,16</m:t>
-            </m:r>
-            <m:r>
-              <w:rPr>
-                <w:rFonts w:ascii="Cambria Math" w:hAnsi="Cambria Math" w:cs="Times New Roman"/>
-              </w:rPr>
-              <m:t>58</m:t>
+              <m:t>0,1658</m:t>
             </m:r>
           </m:e>
         </m:rad>
@@ -11326,8 +11155,17 @@
             <w:rFonts w:ascii="Cambria Math" w:eastAsiaTheme="minorEastAsia" w:hAnsi="Cambria Math" w:cs="Times New Roman"/>
             <w:lang w:val="en-US"/>
           </w:rPr>
-          <m:t>≈0,407185;</m:t>
+          <m:t>≈0,407185</m:t>
         </m:r>
+        <w:bookmarkEnd w:id="2"/>
+        <m:r>
+          <w:rPr>
+            <w:rFonts w:ascii="Cambria Math" w:eastAsiaTheme="minorEastAsia" w:hAnsi="Cambria Math" w:cs="Times New Roman"/>
+            <w:lang w:val="en-US"/>
+          </w:rPr>
+          <m:t>;</m:t>
+        </m:r>
+        <w:bookmarkStart w:id="3" w:name="_Hlk153145508"/>
         <m:sSub>
           <m:sSubPr>
             <m:ctrlPr>
@@ -11344,7 +11182,7 @@
                 <w:rFonts w:ascii="Cambria Math" w:eastAsiaTheme="minorEastAsia" w:hAnsi="Cambria Math" w:cs="Times New Roman"/>
                 <w:lang w:val="en-US"/>
               </w:rPr>
-              <m:t>s</m:t>
+              <m:t>S</m:t>
             </m:r>
           </m:e>
           <m:sub>
@@ -11398,10 +11236,19 @@
             <w:rFonts w:ascii="Cambria Math" w:eastAsiaTheme="minorEastAsia" w:hAnsi="Cambria Math" w:cs="Times New Roman"/>
             <w:lang w:val="en-US"/>
           </w:rPr>
-          <m:t>≈13,16721;</m:t>
+          <m:t>≈13,16721</m:t>
+        </m:r>
+        <w:bookmarkEnd w:id="3"/>
+        <m:r>
+          <w:rPr>
+            <w:rFonts w:ascii="Cambria Math" w:eastAsiaTheme="minorEastAsia" w:hAnsi="Cambria Math" w:cs="Times New Roman"/>
+            <w:lang w:val="en-US"/>
+          </w:rPr>
+          <m:t>;</m:t>
         </m:r>
       </m:oMath>
     </w:p>
+    <w:bookmarkStart w:id="4" w:name="_Hlk153145474"/>
     <w:p>
       <w:pPr>
         <w:rPr>
@@ -11549,6 +11396,7 @@
               </m:sSub>
             </m:den>
           </m:f>
+          <w:bookmarkEnd w:id="4"/>
           <m:r>
             <w:rPr>
               <w:rFonts w:ascii="Cambria Math" w:hAnsi="Cambria Math" w:cs="Times New Roman"/>
@@ -11580,21 +11428,7 @@
                   <w:rFonts w:ascii="Cambria Math" w:eastAsiaTheme="minorEastAsia" w:hAnsi="Cambria Math" w:cs="Times New Roman"/>
                   <w:lang w:val="en-US"/>
                 </w:rPr>
-                <m:t>0,407185</m:t>
-              </m:r>
-              <m:r>
-                <w:rPr>
-                  <w:rFonts w:ascii="Cambria Math" w:eastAsiaTheme="minorEastAsia" w:hAnsi="Cambria Math" w:cs="Times New Roman"/>
-                  <w:lang w:val="en-US"/>
-                </w:rPr>
-                <m:t>*</m:t>
-              </m:r>
-              <m:r>
-                <w:rPr>
-                  <w:rFonts w:ascii="Cambria Math" w:eastAsiaTheme="minorEastAsia" w:hAnsi="Cambria Math" w:cs="Times New Roman"/>
-                  <w:lang w:val="en-US"/>
-                </w:rPr>
-                <m:t>13,16721</m:t>
+                <m:t>0,407185*13,16721</m:t>
               </m:r>
             </m:den>
           </m:f>
@@ -11638,14 +11472,7 @@
               <w:rFonts w:ascii="Cambria Math" w:hAnsi="Cambria Math" w:cs="Times New Roman"/>
               <w:lang w:val="en-US"/>
             </w:rPr>
-            <m:t>≈</m:t>
-          </m:r>
-          <m:r>
-            <w:rPr>
-              <w:rFonts w:ascii="Cambria Math" w:hAnsi="Cambria Math" w:cs="Times New Roman"/>
-              <w:lang w:val="en-US"/>
-            </w:rPr>
-            <m:t>0,861272</m:t>
+            <m:t>≈0,861272</m:t>
           </m:r>
         </m:oMath>
       </m:oMathPara>
@@ -11697,6 +11524,7 @@
           <w:rFonts w:ascii="Times New Roman" w:eastAsiaTheme="minorEastAsia" w:hAnsi="Times New Roman" w:cs="Times New Roman"/>
         </w:rPr>
       </w:pPr>
+      <w:bookmarkStart w:id="5" w:name="_Hlk153145515"/>
       <m:oMathPara>
         <m:oMath>
           <m:r>
@@ -11793,31 +11621,22 @@
           <w:i/>
         </w:rPr>
       </w:pPr>
+      <w:bookmarkStart w:id="6" w:name="_Hlk153145520"/>
+      <w:bookmarkEnd w:id="5"/>
       <m:oMathPara>
         <m:oMath>
           <m:r>
             <w:rPr>
               <w:rFonts w:ascii="Cambria Math" w:hAnsi="Cambria Math" w:cs="Times New Roman"/>
             </w:rPr>
-            <m:t>y=</m:t>
+            <m:t>y=27,8511x+45,8187</m:t>
           </m:r>
+          <w:bookmarkEnd w:id="6"/>
           <m:r>
             <w:rPr>
               <w:rFonts w:ascii="Cambria Math" w:hAnsi="Cambria Math" w:cs="Times New Roman"/>
             </w:rPr>
-            <m:t>27,8511</m:t>
-          </m:r>
-          <m:r>
-            <w:rPr>
-              <w:rFonts w:ascii="Cambria Math" w:hAnsi="Cambria Math" w:cs="Times New Roman"/>
-            </w:rPr>
-            <m:t>x+</m:t>
-          </m:r>
-          <m:r>
-            <w:rPr>
-              <w:rFonts w:ascii="Cambria Math" w:hAnsi="Cambria Math" w:cs="Times New Roman"/>
-            </w:rPr>
-            <m:t>45,81875</m:t>
+            <m:t>5</m:t>
           </m:r>
         </m:oMath>
       </m:oMathPara>
@@ -11832,75 +11651,7 @@
         <w:rPr>
           <w:rFonts w:ascii="Times New Roman" w:hAnsi="Times New Roman" w:cs="Times New Roman"/>
         </w:rPr>
-        <w:t>Строим линию регрессии и случайные точки (</w:t>
-      </w:r>
-      <m:oMath>
-        <m:sSub>
-          <m:sSubPr>
-            <m:ctrlPr>
-              <w:rPr>
-                <w:rFonts w:ascii="Cambria Math" w:hAnsi="Cambria Math" w:cs="Times New Roman"/>
-                <w:i/>
-              </w:rPr>
-            </m:ctrlPr>
-          </m:sSubPr>
-          <m:e>
-            <m:r>
-              <w:rPr>
-                <w:rFonts w:ascii="Cambria Math" w:hAnsi="Cambria Math" w:cs="Times New Roman"/>
-              </w:rPr>
-              <m:t>x</m:t>
-            </m:r>
-          </m:e>
-          <m:sub>
-            <m:r>
-              <w:rPr>
-                <w:rFonts w:ascii="Cambria Math" w:hAnsi="Cambria Math" w:cs="Times New Roman"/>
-              </w:rPr>
-              <m:t>i</m:t>
-            </m:r>
-          </m:sub>
-        </m:sSub>
-      </m:oMath>
-      <w:r>
-        <w:rPr>
-          <w:rFonts w:ascii="Times New Roman" w:hAnsi="Times New Roman" w:cs="Times New Roman"/>
-        </w:rPr>
-        <w:t xml:space="preserve">, </w:t>
-      </w:r>
-      <m:oMath>
-        <m:sSub>
-          <m:sSubPr>
-            <m:ctrlPr>
-              <w:rPr>
-                <w:rFonts w:ascii="Cambria Math" w:hAnsi="Cambria Math" w:cs="Times New Roman"/>
-                <w:i/>
-              </w:rPr>
-            </m:ctrlPr>
-          </m:sSubPr>
-          <m:e>
-            <m:r>
-              <w:rPr>
-                <w:rFonts w:ascii="Cambria Math" w:hAnsi="Cambria Math" w:cs="Times New Roman"/>
-              </w:rPr>
-              <m:t>y</m:t>
-            </m:r>
-          </m:e>
-          <m:sub>
-            <m:r>
-              <w:rPr>
-                <w:rFonts w:ascii="Cambria Math" w:hAnsi="Cambria Math" w:cs="Times New Roman"/>
-              </w:rPr>
-              <m:t>i</m:t>
-            </m:r>
-          </m:sub>
-        </m:sSub>
-      </m:oMath>
-      <w:r>
-        <w:rPr>
-          <w:rFonts w:ascii="Times New Roman" w:hAnsi="Times New Roman" w:cs="Times New Roman"/>
-        </w:rPr>
-        <w:t>):</w:t>
+        <w:br w:type="page"/>
       </w:r>
     </w:p>
     <w:p>
@@ -11915,6 +11666,7 @@
           <w:rFonts w:ascii="Times New Roman" w:hAnsi="Times New Roman" w:cs="Times New Roman"/>
           <w:noProof/>
         </w:rPr>
+        <w:lastRenderedPageBreak/>
         <mc:AlternateContent>
           <mc:Choice Requires="wps">
             <w:drawing>
@@ -12063,6 +11815,7 @@
       <w:r>
         <w:rPr>
           <w:rFonts w:ascii="Times New Roman" w:hAnsi="Times New Roman" w:cs="Times New Roman"/>
+          <w:noProof/>
         </w:rPr>
         <w:drawing>
           <wp:inline distT="0" distB="0" distL="0" distR="0" wp14:anchorId="31886005" wp14:editId="4EA8006D">
@@ -12581,6 +12334,7 @@
   <w:style w:type="character" w:default="1" w:styleId="a0">
     <w:name w:val="Default Paragraph Font"/>
     <w:uiPriority w:val="1"/>
+    <w:semiHidden/>
     <w:unhideWhenUsed/>
   </w:style>
   <w:style w:type="table" w:default="1" w:styleId="a1">
